--- a/Documentation/пояснительная записка Старотиторов Огай.docx
+++ b/Documentation/пояснительная записка Старотиторов Огай.docx
@@ -43,17 +43,7 @@
           <w:sz w:val="36"/>
           <w:szCs w:val="36"/>
         </w:rPr>
-        <w:t>П</w:t>
-      </w:r>
-      <w:r>
-        <w:rPr>
-          <w:rFonts w:ascii="Times New Roman" w:hAnsi="Times New Roman" w:cs="Times New Roman"/>
-          <w:b/>
-          <w:bCs/>
-          <w:sz w:val="36"/>
-          <w:szCs w:val="36"/>
-        </w:rPr>
-        <w:t xml:space="preserve">рибор для нанесения тонких пленок методом </w:t>
+        <w:t xml:space="preserve">Прибор для нанесения тонких пленок методом </w:t>
       </w:r>
       <w:r>
         <w:rPr>
@@ -104,7 +94,6 @@
           <w:rFonts w:ascii="Times New Roman" w:hAnsi="Times New Roman" w:cs="Times New Roman"/>
           <w:sz w:val="24"/>
           <w:szCs w:val="24"/>
-          <w:lang w:val="en-US"/>
         </w:rPr>
       </w:pPr>
       <w:r>
@@ -966,7 +955,52 @@
         <w:rPr>
           <w:rFonts w:ascii="Times New Roman" w:hAnsi="Times New Roman" w:cs="Times New Roman"/>
         </w:rPr>
-        <w:t>модели в репозитории: верхняя, нижняя части корпуса, нижняя крышка);</w:t>
+        <w:t xml:space="preserve">модели в репозитории: </w:t>
+      </w:r>
+      <w:hyperlink r:id="rId11" w:history="1">
+        <w:r>
+          <w:rPr>
+            <w:rStyle w:val="ac"/>
+            <w:rFonts w:ascii="Times New Roman" w:hAnsi="Times New Roman" w:cs="Times New Roman"/>
+          </w:rPr>
+          <w:t>верхняя</w:t>
+        </w:r>
+      </w:hyperlink>
+      <w:r>
+        <w:rPr>
+          <w:rFonts w:ascii="Times New Roman" w:hAnsi="Times New Roman" w:cs="Times New Roman"/>
+        </w:rPr>
+        <w:t xml:space="preserve">, </w:t>
+      </w:r>
+      <w:hyperlink r:id="rId12" w:history="1">
+        <w:r>
+          <w:rPr>
+            <w:rStyle w:val="ac"/>
+            <w:rFonts w:ascii="Times New Roman" w:hAnsi="Times New Roman" w:cs="Times New Roman"/>
+          </w:rPr>
+          <w:t>нижняя</w:t>
+        </w:r>
+      </w:hyperlink>
+      <w:r>
+        <w:rPr>
+          <w:rFonts w:ascii="Times New Roman" w:hAnsi="Times New Roman" w:cs="Times New Roman"/>
+        </w:rPr>
+        <w:t xml:space="preserve"> части корпуса, </w:t>
+      </w:r>
+      <w:hyperlink r:id="rId13" w:history="1">
+        <w:r>
+          <w:rPr>
+            <w:rStyle w:val="ac"/>
+            <w:rFonts w:ascii="Times New Roman" w:hAnsi="Times New Roman" w:cs="Times New Roman"/>
+          </w:rPr>
+          <w:t>нижняя крышка</w:t>
+        </w:r>
+      </w:hyperlink>
+      <w:r>
+        <w:rPr>
+          <w:rFonts w:ascii="Times New Roman" w:hAnsi="Times New Roman" w:cs="Times New Roman"/>
+        </w:rPr>
+        <w:t>);</w:t>
       </w:r>
     </w:p>
     <w:p>
@@ -1033,7 +1067,37 @@
         <w:rPr>
           <w:rFonts w:ascii="Times New Roman" w:hAnsi="Times New Roman" w:cs="Times New Roman"/>
         </w:rPr>
-        <w:t>-модель рейки и шестерни, электрическая схема)</w:t>
+        <w:t xml:space="preserve">-модель </w:t>
+      </w:r>
+      <w:hyperlink r:id="rId14" w:history="1">
+        <w:r>
+          <w:rPr>
+            <w:rStyle w:val="ac"/>
+            <w:rFonts w:ascii="Times New Roman" w:hAnsi="Times New Roman" w:cs="Times New Roman"/>
+          </w:rPr>
+          <w:t>рейки</w:t>
+        </w:r>
+      </w:hyperlink>
+      <w:r>
+        <w:rPr>
+          <w:rFonts w:ascii="Times New Roman" w:hAnsi="Times New Roman" w:cs="Times New Roman"/>
+        </w:rPr>
+        <w:t xml:space="preserve"> и </w:t>
+      </w:r>
+      <w:hyperlink r:id="rId15" w:history="1">
+        <w:r>
+          <w:rPr>
+            <w:rStyle w:val="ac"/>
+            <w:rFonts w:ascii="Times New Roman" w:hAnsi="Times New Roman" w:cs="Times New Roman"/>
+          </w:rPr>
+          <w:t>шестерни</w:t>
+        </w:r>
+      </w:hyperlink>
+      <w:r>
+        <w:rPr>
+          <w:rFonts w:ascii="Times New Roman" w:hAnsi="Times New Roman" w:cs="Times New Roman"/>
+        </w:rPr>
+        <w:t>, электрическая схема)</w:t>
       </w:r>
     </w:p>
     <w:p>
@@ -2125,6 +2189,7 @@
   <w:style w:type="character" w:default="1" w:styleId="a0">
     <w:name w:val="Default Paragraph Font"/>
     <w:uiPriority w:val="1"/>
+    <w:semiHidden/>
     <w:unhideWhenUsed/>
   </w:style>
   <w:style w:type="table" w:default="1" w:styleId="a1">

--- a/Documentation/пояснительная записка Старотиторов Огай.docx
+++ b/Documentation/пояснительная записка Старотиторов Огай.docx
@@ -111,25 +111,7 @@
           <w:sz w:val="24"/>
           <w:szCs w:val="24"/>
         </w:rPr>
-        <w:t xml:space="preserve"> Кирилл </w:t>
-      </w:r>
-      <w:proofErr w:type="spellStart"/>
-      <w:r>
-        <w:rPr>
-          <w:rFonts w:ascii="Times New Roman" w:hAnsi="Times New Roman" w:cs="Times New Roman"/>
-          <w:sz w:val="24"/>
-          <w:szCs w:val="24"/>
-        </w:rPr>
-        <w:t>Старотиторов</w:t>
-      </w:r>
-      <w:proofErr w:type="spellEnd"/>
-      <w:r>
-        <w:rPr>
-          <w:rFonts w:ascii="Times New Roman" w:hAnsi="Times New Roman" w:cs="Times New Roman"/>
-          <w:sz w:val="24"/>
-          <w:szCs w:val="24"/>
-        </w:rPr>
-        <w:t xml:space="preserve"> </w:t>
+        <w:t xml:space="preserve"> Кирилл Старотиторов </w:t>
       </w:r>
       <w:hyperlink r:id="rId5" w:history="1">
         <w:r>
@@ -316,25 +298,7 @@
           <w:sz w:val="24"/>
           <w:szCs w:val="24"/>
         </w:rPr>
-        <w:t xml:space="preserve"> с диапазоном скоростей покрытия </w:t>
-      </w:r>
-      <w:proofErr w:type="gramStart"/>
-      <w:r>
-        <w:rPr>
-          <w:rFonts w:ascii="Times New Roman" w:hAnsi="Times New Roman" w:cs="Times New Roman"/>
-          <w:sz w:val="24"/>
-          <w:szCs w:val="24"/>
-        </w:rPr>
-        <w:t>0.1-10</w:t>
-      </w:r>
-      <w:proofErr w:type="gramEnd"/>
-      <w:r>
-        <w:rPr>
-          <w:rFonts w:ascii="Times New Roman" w:hAnsi="Times New Roman" w:cs="Times New Roman"/>
-          <w:sz w:val="24"/>
-          <w:szCs w:val="24"/>
-        </w:rPr>
-        <w:t xml:space="preserve"> мм/с для лаборатории пост-литий-ионных электрохимических решений Института Электродвижения МФТИ.</w:t>
+        <w:t xml:space="preserve"> с диапазоном скоростей покрытия 0.1-10 мм/с для лаборатории пост-литий-ионных электрохимических решений Института Электродвижения МФТИ.</w:t>
       </w:r>
     </w:p>
     <w:p>
@@ -360,61 +324,7 @@
           <w:sz w:val="24"/>
           <w:szCs w:val="24"/>
         </w:rPr>
-        <w:t xml:space="preserve"> выбрать доступный на рынке электромотор и систему преобразования вращательного движения в поступательное; определиться с основными материалами для производства, спроектировать основные узлы установки; изготовить детали и собрать установку; провести испытания в режиме </w:t>
-      </w:r>
-      <w:proofErr w:type="spellStart"/>
-      <w:r>
-        <w:rPr>
-          <w:rFonts w:ascii="Times New Roman" w:hAnsi="Times New Roman" w:cs="Times New Roman"/>
-          <w:sz w:val="24"/>
-          <w:szCs w:val="24"/>
-        </w:rPr>
-        <w:t>proof</w:t>
-      </w:r>
-      <w:proofErr w:type="spellEnd"/>
-      <w:r>
-        <w:rPr>
-          <w:rFonts w:ascii="Times New Roman" w:hAnsi="Times New Roman" w:cs="Times New Roman"/>
-          <w:sz w:val="24"/>
-          <w:szCs w:val="24"/>
-        </w:rPr>
-        <w:t xml:space="preserve"> </w:t>
-      </w:r>
-      <w:proofErr w:type="spellStart"/>
-      <w:r>
-        <w:rPr>
-          <w:rFonts w:ascii="Times New Roman" w:hAnsi="Times New Roman" w:cs="Times New Roman"/>
-          <w:sz w:val="24"/>
-          <w:szCs w:val="24"/>
-        </w:rPr>
-        <w:t>of</w:t>
-      </w:r>
-      <w:proofErr w:type="spellEnd"/>
-      <w:r>
-        <w:rPr>
-          <w:rFonts w:ascii="Times New Roman" w:hAnsi="Times New Roman" w:cs="Times New Roman"/>
-          <w:sz w:val="24"/>
-          <w:szCs w:val="24"/>
-        </w:rPr>
-        <w:t xml:space="preserve"> </w:t>
-      </w:r>
-      <w:proofErr w:type="spellStart"/>
-      <w:r>
-        <w:rPr>
-          <w:rFonts w:ascii="Times New Roman" w:hAnsi="Times New Roman" w:cs="Times New Roman"/>
-          <w:sz w:val="24"/>
-          <w:szCs w:val="24"/>
-        </w:rPr>
-        <w:t>concept</w:t>
-      </w:r>
-      <w:proofErr w:type="spellEnd"/>
-      <w:r>
-        <w:rPr>
-          <w:rFonts w:ascii="Times New Roman" w:hAnsi="Times New Roman" w:cs="Times New Roman"/>
-          <w:sz w:val="24"/>
-          <w:szCs w:val="24"/>
-        </w:rPr>
-        <w:t xml:space="preserve">. </w:t>
+        <w:t xml:space="preserve"> выбрать доступный на рынке электромотор и систему преобразования вращательного движения в поступательное; определиться с основными материалами для производства, спроектировать основные узлы установки; изготовить детали и собрать установку; провести испытания в режиме proof of concept. </w:t>
       </w:r>
     </w:p>
     <w:p>
@@ -493,7 +403,6 @@
         </w:rPr>
         <w:t xml:space="preserve">1. </w:t>
       </w:r>
-      <w:proofErr w:type="spellStart"/>
       <w:r>
         <w:rPr>
           <w:rStyle w:val="ae"/>
@@ -504,20 +413,7 @@
           <w:bdr w:val="none" w:sz="0" w:space="0" w:color="auto" w:frame="1"/>
           <w:shd w:val="clear" w:color="auto" w:fill="FFFFFF"/>
         </w:rPr>
-        <w:t>Jikan</w:t>
-      </w:r>
-      <w:proofErr w:type="spellEnd"/>
-      <w:r>
-        <w:rPr>
-          <w:rStyle w:val="ae"/>
-          <w:rFonts w:ascii="Times New Roman" w:hAnsi="Times New Roman" w:cs="Times New Roman"/>
-          <w:color w:val="000000"/>
-          <w:sz w:val="24"/>
-          <w:szCs w:val="24"/>
-          <w:bdr w:val="none" w:sz="0" w:space="0" w:color="auto" w:frame="1"/>
-          <w:shd w:val="clear" w:color="auto" w:fill="FFFFFF"/>
-        </w:rPr>
-        <w:t xml:space="preserve"> DCM-10</w:t>
+        <w:t>Jikan DCM-10</w:t>
       </w:r>
       <w:r>
         <w:rPr>
@@ -610,7 +506,6 @@
         </w:rPr>
         <w:t xml:space="preserve"> </w:t>
       </w:r>
-      <w:proofErr w:type="spellStart"/>
       <w:r>
         <w:rPr>
           <w:rFonts w:ascii="Times New Roman" w:hAnsi="Times New Roman" w:cs="Times New Roman"/>
@@ -620,7 +515,6 @@
         </w:rPr>
         <w:t>Ossila</w:t>
       </w:r>
-      <w:proofErr w:type="spellEnd"/>
       <w:r>
         <w:rPr>
           <w:rFonts w:ascii="Times New Roman" w:hAnsi="Times New Roman" w:cs="Times New Roman"/>
@@ -668,7 +562,6 @@
           </w:rPr>
           <w:t>.</w:t>
         </w:r>
-        <w:proofErr w:type="spellStart"/>
         <w:r>
           <w:rPr>
             <w:rStyle w:val="ac"/>
@@ -679,7 +572,6 @@
           </w:rPr>
           <w:t>ossila</w:t>
         </w:r>
-        <w:proofErr w:type="spellEnd"/>
         <w:r>
           <w:rPr>
             <w:rStyle w:val="ac"/>
@@ -765,7 +657,6 @@
         </w:rPr>
         <w:t xml:space="preserve">) имеет схожий функционал с </w:t>
       </w:r>
-      <w:proofErr w:type="spellStart"/>
       <w:r>
         <w:rPr>
           <w:rStyle w:val="ae"/>
@@ -776,20 +667,7 @@
           <w:bdr w:val="none" w:sz="0" w:space="0" w:color="auto" w:frame="1"/>
           <w:shd w:val="clear" w:color="auto" w:fill="FFFFFF"/>
         </w:rPr>
-        <w:t>Jikan</w:t>
-      </w:r>
-      <w:proofErr w:type="spellEnd"/>
-      <w:r>
-        <w:rPr>
-          <w:rStyle w:val="ae"/>
-          <w:rFonts w:ascii="Times New Roman" w:hAnsi="Times New Roman" w:cs="Times New Roman"/>
-          <w:color w:val="000000"/>
-          <w:sz w:val="24"/>
-          <w:szCs w:val="24"/>
-          <w:bdr w:val="none" w:sz="0" w:space="0" w:color="auto" w:frame="1"/>
-          <w:shd w:val="clear" w:color="auto" w:fill="FFFFFF"/>
-        </w:rPr>
-        <w:t xml:space="preserve"> DCM-10</w:t>
+        <w:t>Jikan DCM-10</w:t>
       </w:r>
       <w:r>
         <w:rPr>
@@ -1024,7 +902,22 @@
         <w:rPr>
           <w:rFonts w:ascii="Times New Roman" w:hAnsi="Times New Roman" w:cs="Times New Roman"/>
         </w:rPr>
-        <w:t xml:space="preserve"> (электрическая схема клавиатуры)</w:t>
+        <w:t xml:space="preserve"> (</w:t>
+      </w:r>
+      <w:hyperlink r:id="rId14" w:history="1">
+        <w:r>
+          <w:rPr>
+            <w:rStyle w:val="ac"/>
+            <w:rFonts w:ascii="Times New Roman" w:hAnsi="Times New Roman" w:cs="Times New Roman"/>
+          </w:rPr>
+          <w:t>электрическая схема клавиатуры</w:t>
+        </w:r>
+      </w:hyperlink>
+      <w:r>
+        <w:rPr>
+          <w:rFonts w:ascii="Times New Roman" w:hAnsi="Times New Roman" w:cs="Times New Roman"/>
+        </w:rPr>
+        <w:t>)</w:t>
       </w:r>
       <w:r>
         <w:rPr>
@@ -1069,7 +962,7 @@
         </w:rPr>
         <w:t xml:space="preserve">-модель </w:t>
       </w:r>
-      <w:hyperlink r:id="rId14" w:history="1">
+      <w:hyperlink r:id="rId15" w:history="1">
         <w:r>
           <w:rPr>
             <w:rStyle w:val="ac"/>
@@ -1084,7 +977,7 @@
         </w:rPr>
         <w:t xml:space="preserve"> и </w:t>
       </w:r>
-      <w:hyperlink r:id="rId15" w:history="1">
+      <w:hyperlink r:id="rId16" w:history="1">
         <w:r>
           <w:rPr>
             <w:rStyle w:val="ac"/>
@@ -1097,7 +990,28 @@
         <w:rPr>
           <w:rFonts w:ascii="Times New Roman" w:hAnsi="Times New Roman" w:cs="Times New Roman"/>
         </w:rPr>
-        <w:t>, электрическая схема)</w:t>
+        <w:t xml:space="preserve">, </w:t>
+      </w:r>
+      <w:hyperlink r:id="rId17" w:history="1">
+        <w:r>
+          <w:rPr>
+            <w:rStyle w:val="ac"/>
+            <w:rFonts w:ascii="Times New Roman" w:hAnsi="Times New Roman" w:cs="Times New Roman"/>
+          </w:rPr>
+          <w:t>электрическая схема</w:t>
+        </w:r>
+      </w:hyperlink>
+      <w:r>
+        <w:rPr>
+          <w:rFonts w:ascii="Times New Roman" w:hAnsi="Times New Roman" w:cs="Times New Roman"/>
+        </w:rPr>
+        <w:t>)</w:t>
+      </w:r>
+      <w:r>
+        <w:rPr>
+          <w:rFonts w:ascii="Times New Roman" w:hAnsi="Times New Roman" w:cs="Times New Roman"/>
+        </w:rPr>
+        <w:t>.</w:t>
       </w:r>
     </w:p>
     <w:p>
@@ -1131,6 +1045,345 @@
           <w:rFonts w:ascii="Times New Roman" w:hAnsi="Times New Roman" w:cs="Times New Roman"/>
         </w:rPr>
       </w:pPr>
+      <w:r>
+        <w:rPr>
+          <w:rFonts w:ascii="Times New Roman" w:hAnsi="Times New Roman" w:cs="Times New Roman"/>
+        </w:rPr>
+        <w:t>Разработка концепции работы устройства;</w:t>
+      </w:r>
+    </w:p>
+    <w:p>
+      <w:pPr>
+        <w:pStyle w:val="a7"/>
+        <w:numPr>
+          <w:ilvl w:val="0"/>
+          <w:numId w:val="4"/>
+        </w:numPr>
+        <w:rPr>
+          <w:rFonts w:ascii="Times New Roman" w:hAnsi="Times New Roman" w:cs="Times New Roman"/>
+        </w:rPr>
+      </w:pPr>
+      <w:r>
+        <w:rPr>
+          <w:rFonts w:ascii="Times New Roman" w:hAnsi="Times New Roman" w:cs="Times New Roman"/>
+        </w:rPr>
+        <w:t xml:space="preserve">Создание прототипа без корпуса на базе </w:t>
+      </w:r>
+      <w:r>
+        <w:rPr>
+          <w:rFonts w:ascii="Times New Roman" w:hAnsi="Times New Roman" w:cs="Times New Roman"/>
+          <w:lang w:val="en-US"/>
+        </w:rPr>
+        <w:t>Arduino</w:t>
+      </w:r>
+      <w:r>
+        <w:rPr>
+          <w:rFonts w:ascii="Times New Roman" w:hAnsi="Times New Roman" w:cs="Times New Roman"/>
+        </w:rPr>
+        <w:t xml:space="preserve"> </w:t>
+      </w:r>
+      <w:r>
+        <w:rPr>
+          <w:rFonts w:ascii="Times New Roman" w:hAnsi="Times New Roman" w:cs="Times New Roman"/>
+          <w:lang w:val="en-US"/>
+        </w:rPr>
+        <w:t>Uno</w:t>
+      </w:r>
+      <w:r>
+        <w:rPr>
+          <w:rFonts w:ascii="Times New Roman" w:hAnsi="Times New Roman" w:cs="Times New Roman"/>
+        </w:rPr>
+        <w:t xml:space="preserve"> </w:t>
+      </w:r>
+      <w:r>
+        <w:rPr>
+          <w:rFonts w:ascii="Times New Roman" w:hAnsi="Times New Roman" w:cs="Times New Roman"/>
+        </w:rPr>
+        <w:t>и макетной платы (код);</w:t>
+      </w:r>
+    </w:p>
+    <w:p>
+      <w:pPr>
+        <w:pStyle w:val="a7"/>
+        <w:numPr>
+          <w:ilvl w:val="0"/>
+          <w:numId w:val="4"/>
+        </w:numPr>
+        <w:rPr>
+          <w:rFonts w:ascii="Times New Roman" w:hAnsi="Times New Roman" w:cs="Times New Roman"/>
+        </w:rPr>
+      </w:pPr>
+      <w:r>
+        <w:rPr>
+          <w:rFonts w:ascii="Times New Roman" w:hAnsi="Times New Roman" w:cs="Times New Roman"/>
+        </w:rPr>
+        <w:t>Тестирование прототипа на работоспособность;</w:t>
+      </w:r>
+    </w:p>
+    <w:p>
+      <w:pPr>
+        <w:pStyle w:val="a7"/>
+        <w:numPr>
+          <w:ilvl w:val="0"/>
+          <w:numId w:val="4"/>
+        </w:numPr>
+        <w:rPr>
+          <w:rFonts w:ascii="Times New Roman" w:hAnsi="Times New Roman" w:cs="Times New Roman"/>
+        </w:rPr>
+      </w:pPr>
+      <w:r>
+        <w:rPr>
+          <w:rFonts w:ascii="Times New Roman" w:hAnsi="Times New Roman" w:cs="Times New Roman"/>
+        </w:rPr>
+        <w:t>3</w:t>
+      </w:r>
+      <w:r>
+        <w:rPr>
+          <w:rFonts w:ascii="Times New Roman" w:hAnsi="Times New Roman" w:cs="Times New Roman"/>
+          <w:lang w:val="en-US"/>
+        </w:rPr>
+        <w:t>D</w:t>
+      </w:r>
+      <w:r>
+        <w:rPr>
+          <w:rFonts w:ascii="Times New Roman" w:hAnsi="Times New Roman" w:cs="Times New Roman"/>
+        </w:rPr>
+        <w:t>-</w:t>
+      </w:r>
+      <w:r>
+        <w:rPr>
+          <w:rFonts w:ascii="Times New Roman" w:hAnsi="Times New Roman" w:cs="Times New Roman"/>
+        </w:rPr>
+        <w:t>моделирование и печать верхней части корпуса, рейки и шестерни;</w:t>
+      </w:r>
+    </w:p>
+    <w:p>
+      <w:pPr>
+        <w:pStyle w:val="a7"/>
+        <w:numPr>
+          <w:ilvl w:val="0"/>
+          <w:numId w:val="4"/>
+        </w:numPr>
+        <w:rPr>
+          <w:rFonts w:ascii="Times New Roman" w:hAnsi="Times New Roman" w:cs="Times New Roman"/>
+        </w:rPr>
+      </w:pPr>
+      <w:r>
+        <w:rPr>
+          <w:rFonts w:ascii="Times New Roman" w:hAnsi="Times New Roman" w:cs="Times New Roman"/>
+        </w:rPr>
+        <w:t>Разработка клавиатуры;</w:t>
+      </w:r>
+    </w:p>
+    <w:p>
+      <w:pPr>
+        <w:pStyle w:val="a7"/>
+        <w:numPr>
+          <w:ilvl w:val="0"/>
+          <w:numId w:val="4"/>
+        </w:numPr>
+        <w:rPr>
+          <w:rFonts w:ascii="Times New Roman" w:hAnsi="Times New Roman" w:cs="Times New Roman"/>
+        </w:rPr>
+      </w:pPr>
+      <w:r>
+        <w:rPr>
+          <w:rFonts w:ascii="Times New Roman" w:hAnsi="Times New Roman" w:cs="Times New Roman"/>
+        </w:rPr>
+        <w:t>3</w:t>
+      </w:r>
+      <w:r>
+        <w:rPr>
+          <w:rFonts w:ascii="Times New Roman" w:hAnsi="Times New Roman" w:cs="Times New Roman"/>
+          <w:lang w:val="en-US"/>
+        </w:rPr>
+        <w:t>D</w:t>
+      </w:r>
+      <w:r>
+        <w:rPr>
+          <w:rFonts w:ascii="Times New Roman" w:hAnsi="Times New Roman" w:cs="Times New Roman"/>
+        </w:rPr>
+        <w:t>-моделирование и печать нижней части корпуса и крышки;</w:t>
+      </w:r>
+    </w:p>
+    <w:p>
+      <w:pPr>
+        <w:pStyle w:val="a7"/>
+        <w:numPr>
+          <w:ilvl w:val="0"/>
+          <w:numId w:val="4"/>
+        </w:numPr>
+        <w:rPr>
+          <w:rFonts w:ascii="Times New Roman" w:hAnsi="Times New Roman" w:cs="Times New Roman"/>
+        </w:rPr>
+      </w:pPr>
+      <w:r>
+        <w:rPr>
+          <w:rFonts w:ascii="Times New Roman" w:hAnsi="Times New Roman" w:cs="Times New Roman"/>
+        </w:rPr>
+        <w:t>Пайка</w:t>
+      </w:r>
+      <w:r>
+        <w:rPr>
+          <w:rFonts w:ascii="Times New Roman" w:hAnsi="Times New Roman" w:cs="Times New Roman"/>
+        </w:rPr>
+        <w:t xml:space="preserve"> платы</w:t>
+      </w:r>
+      <w:r>
+        <w:rPr>
+          <w:rFonts w:ascii="Times New Roman" w:hAnsi="Times New Roman" w:cs="Times New Roman"/>
+        </w:rPr>
+        <w:t xml:space="preserve"> клавиатуры</w:t>
+      </w:r>
+      <w:r>
+        <w:rPr>
+          <w:rFonts w:ascii="Times New Roman" w:hAnsi="Times New Roman" w:cs="Times New Roman"/>
+        </w:rPr>
+        <w:t xml:space="preserve"> с кнопками</w:t>
+      </w:r>
+      <w:r>
+        <w:rPr>
+          <w:rFonts w:ascii="Times New Roman" w:hAnsi="Times New Roman" w:cs="Times New Roman"/>
+        </w:rPr>
+        <w:t>;</w:t>
+      </w:r>
+    </w:p>
+    <w:p>
+      <w:pPr>
+        <w:pStyle w:val="a7"/>
+        <w:numPr>
+          <w:ilvl w:val="0"/>
+          <w:numId w:val="4"/>
+        </w:numPr>
+        <w:rPr>
+          <w:rFonts w:ascii="Times New Roman" w:hAnsi="Times New Roman" w:cs="Times New Roman"/>
+        </w:rPr>
+      </w:pPr>
+      <w:r>
+        <w:rPr>
+          <w:rFonts w:ascii="Times New Roman" w:hAnsi="Times New Roman" w:cs="Times New Roman"/>
+        </w:rPr>
+        <w:t>Добавление клавиатуры и экрана к основной плате;</w:t>
+      </w:r>
+    </w:p>
+    <w:p>
+      <w:pPr>
+        <w:pStyle w:val="a7"/>
+        <w:numPr>
+          <w:ilvl w:val="0"/>
+          <w:numId w:val="4"/>
+        </w:numPr>
+        <w:rPr>
+          <w:rFonts w:ascii="Times New Roman" w:hAnsi="Times New Roman" w:cs="Times New Roman"/>
+        </w:rPr>
+      </w:pPr>
+      <w:r>
+        <w:rPr>
+          <w:rFonts w:ascii="Times New Roman" w:hAnsi="Times New Roman" w:cs="Times New Roman"/>
+        </w:rPr>
+        <w:t xml:space="preserve">Итоговая сборка </w:t>
+      </w:r>
+      <w:r>
+        <w:rPr>
+          <w:rFonts w:ascii="Times New Roman" w:hAnsi="Times New Roman" w:cs="Times New Roman"/>
+          <w:lang w:val="en-US"/>
+        </w:rPr>
+        <w:t>MVP</w:t>
+      </w:r>
+      <w:r>
+        <w:rPr>
+          <w:rFonts w:ascii="Times New Roman" w:hAnsi="Times New Roman" w:cs="Times New Roman"/>
+        </w:rPr>
+        <w:t>;</w:t>
+      </w:r>
+    </w:p>
+    <w:p>
+      <w:pPr>
+        <w:pStyle w:val="a7"/>
+        <w:numPr>
+          <w:ilvl w:val="0"/>
+          <w:numId w:val="4"/>
+        </w:numPr>
+        <w:rPr>
+          <w:rFonts w:ascii="Times New Roman" w:hAnsi="Times New Roman" w:cs="Times New Roman"/>
+        </w:rPr>
+      </w:pPr>
+      <w:r>
+        <w:rPr>
+          <w:rFonts w:ascii="Times New Roman" w:hAnsi="Times New Roman" w:cs="Times New Roman"/>
+        </w:rPr>
+        <w:t xml:space="preserve">Тестирование </w:t>
+      </w:r>
+      <w:r>
+        <w:rPr>
+          <w:rFonts w:ascii="Times New Roman" w:hAnsi="Times New Roman" w:cs="Times New Roman"/>
+          <w:lang w:val="en-US"/>
+        </w:rPr>
+        <w:t>MVP</w:t>
+      </w:r>
+      <w:r>
+        <w:rPr>
+          <w:rFonts w:ascii="Times New Roman" w:hAnsi="Times New Roman" w:cs="Times New Roman"/>
+        </w:rPr>
+        <w:t xml:space="preserve"> (проверка работоспособности и удобства использования в лабораторных условиях).</w:t>
+      </w:r>
+    </w:p>
+    <w:p>
+      <w:pPr>
+        <w:rPr>
+          <w:rFonts w:ascii="Times New Roman" w:hAnsi="Times New Roman" w:cs="Times New Roman"/>
+        </w:rPr>
+      </w:pPr>
+      <w:r>
+        <w:rPr>
+          <w:rFonts w:ascii="Times New Roman" w:hAnsi="Times New Roman" w:cs="Times New Roman"/>
+        </w:rPr>
+        <w:t>Роли и личный вклад участников команды:</w:t>
+      </w:r>
+    </w:p>
+    <w:p>
+      <w:pPr>
+        <w:ind w:firstLine="708"/>
+        <w:rPr>
+          <w:rFonts w:ascii="Times New Roman" w:hAnsi="Times New Roman" w:cs="Times New Roman"/>
+        </w:rPr>
+      </w:pPr>
+      <w:r>
+        <w:rPr>
+          <w:rFonts w:ascii="Times New Roman" w:hAnsi="Times New Roman" w:cs="Times New Roman"/>
+          <w:b/>
+          <w:bCs/>
+        </w:rPr>
+        <w:t>Старотиторов Кирилл</w:t>
+      </w:r>
+      <w:r>
+        <w:rPr>
+          <w:rFonts w:ascii="Times New Roman" w:hAnsi="Times New Roman" w:cs="Times New Roman"/>
+        </w:rPr>
+        <w:t xml:space="preserve"> – программист-разнорабочий. Разрабатывал логику и код проекта, проводил полевое тестирование прототипа, моделировал верхнюю часть корпуса, шестерню и рейку.</w:t>
+      </w:r>
+    </w:p>
+    <w:p>
+      <w:pPr>
+        <w:ind w:firstLine="708"/>
+        <w:rPr>
+          <w:rFonts w:ascii="Times New Roman" w:hAnsi="Times New Roman" w:cs="Times New Roman"/>
+        </w:rPr>
+      </w:pPr>
+      <w:r>
+        <w:rPr>
+          <w:rFonts w:ascii="Times New Roman" w:hAnsi="Times New Roman" w:cs="Times New Roman"/>
+          <w:b/>
+          <w:bCs/>
+        </w:rPr>
+        <w:t>Огай Владислав</w:t>
+      </w:r>
+      <w:r>
+        <w:rPr>
+          <w:rFonts w:ascii="Times New Roman" w:hAnsi="Times New Roman" w:cs="Times New Roman"/>
+        </w:rPr>
+        <w:t xml:space="preserve"> – пайщик, разнорабочий. Моделировал нижнюю часть корпуса и нижнюю крышку, паял клавиатуру и проводил физическую обработку и доработку корпуса.</w:t>
+      </w:r>
     </w:p>
     <w:sectPr>
       <w:pgSz w:w="11906" w:h="16838"/>
@@ -2189,7 +2442,6 @@
   <w:style w:type="character" w:default="1" w:styleId="a0">
     <w:name w:val="Default Paragraph Font"/>
     <w:uiPriority w:val="1"/>
-    <w:semiHidden/>
     <w:unhideWhenUsed/>
   </w:style>
   <w:style w:type="table" w:default="1" w:styleId="a1">

--- a/Documentation/пояснительная записка Старотиторов Огай.docx
+++ b/Documentation/пояснительная записка Старотиторов Огай.docx
@@ -111,7 +111,25 @@
           <w:sz w:val="24"/>
           <w:szCs w:val="24"/>
         </w:rPr>
-        <w:t xml:space="preserve"> Кирилл Старотиторов </w:t>
+        <w:t xml:space="preserve"> Кирилл </w:t>
+      </w:r>
+      <w:proofErr w:type="spellStart"/>
+      <w:r>
+        <w:rPr>
+          <w:rFonts w:ascii="Times New Roman" w:hAnsi="Times New Roman" w:cs="Times New Roman"/>
+          <w:sz w:val="24"/>
+          <w:szCs w:val="24"/>
+        </w:rPr>
+        <w:t>Старотиторов</w:t>
+      </w:r>
+      <w:proofErr w:type="spellEnd"/>
+      <w:r>
+        <w:rPr>
+          <w:rFonts w:ascii="Times New Roman" w:hAnsi="Times New Roman" w:cs="Times New Roman"/>
+          <w:sz w:val="24"/>
+          <w:szCs w:val="24"/>
+        </w:rPr>
+        <w:t xml:space="preserve"> </w:t>
       </w:r>
       <w:hyperlink r:id="rId5" w:history="1">
         <w:r>
@@ -324,7 +342,61 @@
           <w:sz w:val="24"/>
           <w:szCs w:val="24"/>
         </w:rPr>
-        <w:t xml:space="preserve"> выбрать доступный на рынке электромотор и систему преобразования вращательного движения в поступательное; определиться с основными материалами для производства, спроектировать основные узлы установки; изготовить детали и собрать установку; провести испытания в режиме proof of concept. </w:t>
+        <w:t xml:space="preserve"> выбрать доступный на рынке электромотор и систему преобразования вращательного движения в поступательное; определиться с основными материалами для производства, спроектировать основные узлы установки; изготовить детали и собрать установку; провести испытания в режиме </w:t>
+      </w:r>
+      <w:proofErr w:type="spellStart"/>
+      <w:r>
+        <w:rPr>
+          <w:rFonts w:ascii="Times New Roman" w:hAnsi="Times New Roman" w:cs="Times New Roman"/>
+          <w:sz w:val="24"/>
+          <w:szCs w:val="24"/>
+        </w:rPr>
+        <w:t>proof</w:t>
+      </w:r>
+      <w:proofErr w:type="spellEnd"/>
+      <w:r>
+        <w:rPr>
+          <w:rFonts w:ascii="Times New Roman" w:hAnsi="Times New Roman" w:cs="Times New Roman"/>
+          <w:sz w:val="24"/>
+          <w:szCs w:val="24"/>
+        </w:rPr>
+        <w:t xml:space="preserve"> </w:t>
+      </w:r>
+      <w:proofErr w:type="spellStart"/>
+      <w:r>
+        <w:rPr>
+          <w:rFonts w:ascii="Times New Roman" w:hAnsi="Times New Roman" w:cs="Times New Roman"/>
+          <w:sz w:val="24"/>
+          <w:szCs w:val="24"/>
+        </w:rPr>
+        <w:t>of</w:t>
+      </w:r>
+      <w:proofErr w:type="spellEnd"/>
+      <w:r>
+        <w:rPr>
+          <w:rFonts w:ascii="Times New Roman" w:hAnsi="Times New Roman" w:cs="Times New Roman"/>
+          <w:sz w:val="24"/>
+          <w:szCs w:val="24"/>
+        </w:rPr>
+        <w:t xml:space="preserve"> </w:t>
+      </w:r>
+      <w:proofErr w:type="spellStart"/>
+      <w:r>
+        <w:rPr>
+          <w:rFonts w:ascii="Times New Roman" w:hAnsi="Times New Roman" w:cs="Times New Roman"/>
+          <w:sz w:val="24"/>
+          <w:szCs w:val="24"/>
+        </w:rPr>
+        <w:t>concept</w:t>
+      </w:r>
+      <w:proofErr w:type="spellEnd"/>
+      <w:r>
+        <w:rPr>
+          <w:rFonts w:ascii="Times New Roman" w:hAnsi="Times New Roman" w:cs="Times New Roman"/>
+          <w:sz w:val="24"/>
+          <w:szCs w:val="24"/>
+        </w:rPr>
+        <w:t xml:space="preserve">. </w:t>
       </w:r>
     </w:p>
     <w:p>
@@ -403,6 +475,7 @@
         </w:rPr>
         <w:t xml:space="preserve">1. </w:t>
       </w:r>
+      <w:proofErr w:type="spellStart"/>
       <w:r>
         <w:rPr>
           <w:rStyle w:val="ae"/>
@@ -413,7 +486,20 @@
           <w:bdr w:val="none" w:sz="0" w:space="0" w:color="auto" w:frame="1"/>
           <w:shd w:val="clear" w:color="auto" w:fill="FFFFFF"/>
         </w:rPr>
-        <w:t>Jikan DCM-10</w:t>
+        <w:t>Jikan</w:t>
+      </w:r>
+      <w:proofErr w:type="spellEnd"/>
+      <w:r>
+        <w:rPr>
+          <w:rStyle w:val="ae"/>
+          <w:rFonts w:ascii="Times New Roman" w:hAnsi="Times New Roman" w:cs="Times New Roman"/>
+          <w:color w:val="000000"/>
+          <w:sz w:val="24"/>
+          <w:szCs w:val="24"/>
+          <w:bdr w:val="none" w:sz="0" w:space="0" w:color="auto" w:frame="1"/>
+          <w:shd w:val="clear" w:color="auto" w:fill="FFFFFF"/>
+        </w:rPr>
+        <w:t xml:space="preserve"> DCM-10</w:t>
       </w:r>
       <w:r>
         <w:rPr>
@@ -506,6 +592,7 @@
         </w:rPr>
         <w:t xml:space="preserve"> </w:t>
       </w:r>
+      <w:proofErr w:type="spellStart"/>
       <w:r>
         <w:rPr>
           <w:rFonts w:ascii="Times New Roman" w:hAnsi="Times New Roman" w:cs="Times New Roman"/>
@@ -515,6 +602,7 @@
         </w:rPr>
         <w:t>Ossila</w:t>
       </w:r>
+      <w:proofErr w:type="spellEnd"/>
       <w:r>
         <w:rPr>
           <w:rFonts w:ascii="Times New Roman" w:hAnsi="Times New Roman" w:cs="Times New Roman"/>
@@ -562,6 +650,7 @@
           </w:rPr>
           <w:t>.</w:t>
         </w:r>
+        <w:proofErr w:type="spellStart"/>
         <w:r>
           <w:rPr>
             <w:rStyle w:val="ac"/>
@@ -572,6 +661,7 @@
           </w:rPr>
           <w:t>ossila</w:t>
         </w:r>
+        <w:proofErr w:type="spellEnd"/>
         <w:r>
           <w:rPr>
             <w:rStyle w:val="ac"/>
@@ -657,6 +747,7 @@
         </w:rPr>
         <w:t xml:space="preserve">) имеет схожий функционал с </w:t>
       </w:r>
+      <w:proofErr w:type="spellStart"/>
       <w:r>
         <w:rPr>
           <w:rStyle w:val="ae"/>
@@ -667,7 +758,20 @@
           <w:bdr w:val="none" w:sz="0" w:space="0" w:color="auto" w:frame="1"/>
           <w:shd w:val="clear" w:color="auto" w:fill="FFFFFF"/>
         </w:rPr>
-        <w:t>Jikan DCM-10</w:t>
+        <w:t>Jikan</w:t>
+      </w:r>
+      <w:proofErr w:type="spellEnd"/>
+      <w:r>
+        <w:rPr>
+          <w:rStyle w:val="ae"/>
+          <w:rFonts w:ascii="Times New Roman" w:hAnsi="Times New Roman" w:cs="Times New Roman"/>
+          <w:color w:val="000000"/>
+          <w:sz w:val="24"/>
+          <w:szCs w:val="24"/>
+          <w:bdr w:val="none" w:sz="0" w:space="0" w:color="auto" w:frame="1"/>
+          <w:shd w:val="clear" w:color="auto" w:fill="FFFFFF"/>
+        </w:rPr>
+        <w:t xml:space="preserve"> DCM-10</w:t>
       </w:r>
       <w:r>
         <w:rPr>
@@ -1099,7 +1203,22 @@
         <w:rPr>
           <w:rFonts w:ascii="Times New Roman" w:hAnsi="Times New Roman" w:cs="Times New Roman"/>
         </w:rPr>
-        <w:t>и макетной платы (код);</w:t>
+        <w:t>и макетной платы (</w:t>
+      </w:r>
+      <w:hyperlink r:id="rId18" w:history="1">
+        <w:r>
+          <w:rPr>
+            <w:rStyle w:val="ac"/>
+            <w:rFonts w:ascii="Times New Roman" w:hAnsi="Times New Roman" w:cs="Times New Roman"/>
+          </w:rPr>
+          <w:t>код</w:t>
+        </w:r>
+      </w:hyperlink>
+      <w:r>
+        <w:rPr>
+          <w:rFonts w:ascii="Times New Roman" w:hAnsi="Times New Roman" w:cs="Times New Roman"/>
+        </w:rPr>
+        <w:t>);</w:t>
       </w:r>
     </w:p>
     <w:p>
@@ -1348,13 +1467,23 @@
           <w:rFonts w:ascii="Times New Roman" w:hAnsi="Times New Roman" w:cs="Times New Roman"/>
         </w:rPr>
       </w:pPr>
+      <w:proofErr w:type="spellStart"/>
       <w:r>
         <w:rPr>
           <w:rFonts w:ascii="Times New Roman" w:hAnsi="Times New Roman" w:cs="Times New Roman"/>
           <w:b/>
           <w:bCs/>
         </w:rPr>
-        <w:t>Старотиторов Кирилл</w:t>
+        <w:t>Старотиторов</w:t>
+      </w:r>
+      <w:proofErr w:type="spellEnd"/>
+      <w:r>
+        <w:rPr>
+          <w:rFonts w:ascii="Times New Roman" w:hAnsi="Times New Roman" w:cs="Times New Roman"/>
+          <w:b/>
+          <w:bCs/>
+        </w:rPr>
+        <w:t xml:space="preserve"> Кирилл</w:t>
       </w:r>
       <w:r>
         <w:rPr>

--- a/Documentation/пояснительная записка Старотиторов Огай.docx
+++ b/Documentation/пояснительная записка Старотиторов Огай.docx
@@ -316,7 +316,25 @@
           <w:sz w:val="24"/>
           <w:szCs w:val="24"/>
         </w:rPr>
-        <w:t xml:space="preserve"> с диапазоном скоростей покрытия 0.1-10 мм/с для лаборатории пост-литий-ионных электрохимических решений Института Электродвижения МФТИ.</w:t>
+        <w:t xml:space="preserve"> с диапазоном скоростей покрытия </w:t>
+      </w:r>
+      <w:proofErr w:type="gramStart"/>
+      <w:r>
+        <w:rPr>
+          <w:rFonts w:ascii="Times New Roman" w:hAnsi="Times New Roman" w:cs="Times New Roman"/>
+          <w:sz w:val="24"/>
+          <w:szCs w:val="24"/>
+        </w:rPr>
+        <w:t>0.1-10</w:t>
+      </w:r>
+      <w:proofErr w:type="gramEnd"/>
+      <w:r>
+        <w:rPr>
+          <w:rFonts w:ascii="Times New Roman" w:hAnsi="Times New Roman" w:cs="Times New Roman"/>
+          <w:sz w:val="24"/>
+          <w:szCs w:val="24"/>
+        </w:rPr>
+        <w:t xml:space="preserve"> мм/с для лаборатории пост-литий-ионных электрохимических решений Института Электродвижения МФТИ.</w:t>
       </w:r>
     </w:p>
     <w:p>
@@ -396,7 +414,7 @@
           <w:sz w:val="24"/>
           <w:szCs w:val="24"/>
         </w:rPr>
-        <w:t xml:space="preserve">. </w:t>
+        <w:t>.</w:t>
       </w:r>
     </w:p>
     <w:p>
@@ -2571,6 +2589,7 @@
   <w:style w:type="character" w:default="1" w:styleId="a0">
     <w:name w:val="Default Paragraph Font"/>
     <w:uiPriority w:val="1"/>
+    <w:semiHidden/>
     <w:unhideWhenUsed/>
   </w:style>
   <w:style w:type="table" w:default="1" w:styleId="a1">
